--- a/System analysis/REPORTS/отчет_СА_Кинько_4330М_ПР1.docx
+++ b/System analysis/REPORTS/отчет_СА_Кинько_4330М_ПР1.docx
@@ -3015,25 +3015,7 @@
               <w:szCs w:val="24"/>
               <w:lang w:val="en-US"/>
             </w:rPr>
-            <m:t>=</m:t>
-          </m:r>
-          <m:r>
-            <w:rPr>
-              <w:rFonts w:ascii="Cambria Math" w:hAnsi="Cambria Math" w:cs="Times New Roman"/>
-              <w:sz w:val="24"/>
-              <w:szCs w:val="24"/>
-              <w:lang w:val="en-US"/>
-            </w:rPr>
-            <m:t>12</m:t>
-          </m:r>
-          <m:r>
-            <w:rPr>
-              <w:rFonts w:ascii="Cambria Math" w:hAnsi="Cambria Math" w:cs="Times New Roman"/>
-              <w:sz w:val="24"/>
-              <w:szCs w:val="24"/>
-              <w:lang w:val="en-US"/>
-            </w:rPr>
-            <m:t>=</m:t>
+            <m:t>=12=</m:t>
           </m:r>
           <m:sSub>
             <m:sSubPr>
@@ -3426,25 +3408,7 @@
               <w:szCs w:val="24"/>
               <w:lang w:val="en-US"/>
             </w:rPr>
-            <m:t>=</m:t>
-          </m:r>
-          <m:r>
-            <w:rPr>
-              <w:rFonts w:ascii="Cambria Math" w:hAnsi="Cambria Math" w:cs="Times New Roman"/>
-              <w:sz w:val="24"/>
-              <w:szCs w:val="24"/>
-              <w:lang w:val="en-US"/>
-            </w:rPr>
-            <m:t>12</m:t>
-          </m:r>
-          <m:r>
-            <w:rPr>
-              <w:rFonts w:ascii="Cambria Math" w:hAnsi="Cambria Math" w:cs="Times New Roman"/>
-              <w:sz w:val="24"/>
-              <w:szCs w:val="24"/>
-              <w:lang w:val="en-US"/>
-            </w:rPr>
-            <m:t>=</m:t>
+            <m:t>=12=</m:t>
           </m:r>
           <m:sSub>
             <m:sSubPr>
@@ -3837,25 +3801,7 @@
               <w:szCs w:val="24"/>
               <w:lang w:val="en-US"/>
             </w:rPr>
-            <m:t>=</m:t>
-          </m:r>
-          <m:r>
-            <w:rPr>
-              <w:rFonts w:ascii="Cambria Math" w:hAnsi="Cambria Math" w:cs="Times New Roman"/>
-              <w:sz w:val="24"/>
-              <w:szCs w:val="24"/>
-              <w:lang w:val="en-US"/>
-            </w:rPr>
-            <m:t>2</m:t>
-          </m:r>
-          <m:r>
-            <w:rPr>
-              <w:rFonts w:ascii="Cambria Math" w:hAnsi="Cambria Math" w:cs="Times New Roman"/>
-              <w:sz w:val="24"/>
-              <w:szCs w:val="24"/>
-              <w:lang w:val="en-US"/>
-            </w:rPr>
-            <m:t>=</m:t>
+            <m:t>=2=</m:t>
           </m:r>
           <m:sSub>
             <m:sSubPr>
@@ -4248,25 +4194,7 @@
               <w:szCs w:val="24"/>
               <w:lang w:val="en-US"/>
             </w:rPr>
-            <m:t>=</m:t>
-          </m:r>
-          <m:r>
-            <w:rPr>
-              <w:rFonts w:ascii="Cambria Math" w:hAnsi="Cambria Math" w:cs="Times New Roman"/>
-              <w:sz w:val="24"/>
-              <w:szCs w:val="24"/>
-              <w:lang w:val="en-US"/>
-            </w:rPr>
-            <m:t>2</m:t>
-          </m:r>
-          <m:r>
-            <w:rPr>
-              <w:rFonts w:ascii="Cambria Math" w:hAnsi="Cambria Math" w:cs="Times New Roman"/>
-              <w:sz w:val="24"/>
-              <w:szCs w:val="24"/>
-              <w:lang w:val="en-US"/>
-            </w:rPr>
-            <m:t>=</m:t>
+            <m:t>=2=</m:t>
           </m:r>
           <m:sSub>
             <m:sSubPr>
@@ -4659,25 +4587,7 @@
               <w:szCs w:val="24"/>
               <w:lang w:val="en-US"/>
             </w:rPr>
-            <m:t>=</m:t>
-          </m:r>
-          <m:r>
-            <w:rPr>
-              <w:rFonts w:ascii="Cambria Math" w:hAnsi="Cambria Math" w:cs="Times New Roman"/>
-              <w:sz w:val="24"/>
-              <w:szCs w:val="24"/>
-              <w:lang w:val="en-US"/>
-            </w:rPr>
-            <m:t>2</m:t>
-          </m:r>
-          <m:r>
-            <w:rPr>
-              <w:rFonts w:ascii="Cambria Math" w:hAnsi="Cambria Math" w:cs="Times New Roman"/>
-              <w:sz w:val="24"/>
-              <w:szCs w:val="24"/>
-              <w:lang w:val="en-US"/>
-            </w:rPr>
-            <m:t>=</m:t>
+            <m:t>=2=</m:t>
           </m:r>
           <m:sSub>
             <m:sSubPr>
@@ -5083,25 +4993,7 @@
           <w:sz w:val="24"/>
           <w:szCs w:val="24"/>
         </w:rPr>
-        <w:t>-ый проект луч</w:t>
-      </w:r>
-      <w:proofErr w:type="spellStart"/>
-      <w:r>
-        <w:rPr>
-          <w:rFonts w:ascii="Times New Roman" w:eastAsiaTheme="minorEastAsia" w:hAnsi="Times New Roman" w:cs="Times New Roman"/>
-          <w:sz w:val="24"/>
-          <w:szCs w:val="24"/>
-        </w:rPr>
-        <w:t>ше</w:t>
-      </w:r>
-      <w:proofErr w:type="spellEnd"/>
-      <w:r>
-        <w:rPr>
-          <w:rFonts w:ascii="Times New Roman" w:eastAsiaTheme="minorEastAsia" w:hAnsi="Times New Roman" w:cs="Times New Roman"/>
-          <w:sz w:val="24"/>
-          <w:szCs w:val="24"/>
-        </w:rPr>
-        <w:t xml:space="preserve">, чем </w:t>
+        <w:t xml:space="preserve">-ый проект лучше, чем </w:t>
       </w:r>
       <m:oMath>
         <m:r>
@@ -5561,15 +5453,7 @@
                 <w:sz w:val="24"/>
                 <w:szCs w:val="24"/>
               </w:rPr>
-              <m:t>0.5≤</m:t>
-            </m:r>
-            <m:r>
-              <w:rPr>
-                <w:rFonts w:ascii="Cambria Math" w:eastAsiaTheme="minorEastAsia" w:hAnsi="Cambria Math" w:cs="Times New Roman"/>
-                <w:sz w:val="24"/>
-                <w:szCs w:val="24"/>
-              </w:rPr>
-              <m:t>D</m:t>
+              <m:t>0.5≤D</m:t>
             </m:r>
           </m:e>
           <m:sub>
@@ -5589,15 +5473,7 @@
             <w:sz w:val="24"/>
             <w:szCs w:val="24"/>
           </w:rPr>
-          <m:t>≤</m:t>
-        </m:r>
-        <m:r>
-          <w:rPr>
-            <w:rFonts w:ascii="Cambria Math" w:eastAsiaTheme="minorEastAsia" w:hAnsi="Cambria Math" w:cs="Times New Roman"/>
-            <w:sz w:val="24"/>
-            <w:szCs w:val="24"/>
-          </w:rPr>
-          <m:t>1</m:t>
+          <m:t>≤1</m:t>
         </m:r>
       </m:oMath>
       <w:r>
@@ -5901,6 +5777,9 @@
             </m:den>
           </m:f>
           <m:r>
+            <m:rPr>
+              <m:sty m:val="p"/>
+            </m:rPr>
             <w:rPr>
               <w:rFonts w:ascii="Cambria Math" w:eastAsiaTheme="minorEastAsia" w:hAnsi="Cambria Math" w:cs="Times New Roman"/>
               <w:sz w:val="24"/>
@@ -6231,6 +6110,9 @@
             <m:t>=0.5</m:t>
           </m:r>
           <m:r>
+            <m:rPr>
+              <m:sty m:val="p"/>
+            </m:rPr>
             <w:rPr>
               <w:rFonts w:ascii="Cambria Math" w:eastAsiaTheme="minorEastAsia" w:hAnsi="Cambria Math" w:cs="Times New Roman"/>
               <w:sz w:val="24"/>
@@ -6561,6 +6443,9 @@
             <m:t>=0.5</m:t>
           </m:r>
           <m:r>
+            <m:rPr>
+              <m:sty m:val="p"/>
+            </m:rPr>
             <w:rPr>
               <w:rFonts w:ascii="Cambria Math" w:eastAsiaTheme="minorEastAsia" w:hAnsi="Cambria Math" w:cs="Times New Roman"/>
               <w:sz w:val="24"/>
@@ -6891,6 +6776,9 @@
             <m:t>=1</m:t>
           </m:r>
           <m:r>
+            <m:rPr>
+              <m:sty m:val="p"/>
+            </m:rPr>
             <w:rPr>
               <w:rFonts w:ascii="Cambria Math" w:eastAsiaTheme="minorEastAsia" w:hAnsi="Cambria Math" w:cs="Times New Roman"/>
               <w:sz w:val="24"/>
@@ -8423,6 +8311,7 @@
         <w:rPr>
           <w:rFonts w:ascii="Times New Roman" w:eastAsiaTheme="minorEastAsia" w:hAnsi="Times New Roman" w:cs="Times New Roman"/>
           <w:iCs/>
+          <w:noProof/>
           <w:sz w:val="24"/>
           <w:szCs w:val="24"/>
         </w:rPr>
@@ -8611,17 +8500,7 @@
           <w:sz w:val="24"/>
           <w:szCs w:val="24"/>
         </w:rPr>
-        <w:t>Таблица 2. Матрица предпочтений</w:t>
-      </w:r>
-      <w:r>
-        <w:rPr>
-          <w:rFonts w:ascii="Times New Roman" w:eastAsiaTheme="minorEastAsia" w:hAnsi="Times New Roman" w:cs="Times New Roman"/>
-          <w:i/>
-          <w:iCs/>
-          <w:sz w:val="24"/>
-          <w:szCs w:val="24"/>
-        </w:rPr>
-        <w:t xml:space="preserve"> для порога отбора </w:t>
+        <w:t xml:space="preserve">Таблица 2. Матрица предпочтений для порога отбора </w:t>
       </w:r>
       <m:oMath>
         <m:r>
@@ -9744,6 +9623,7 @@
       <w:r>
         <w:rPr>
           <w:rFonts w:ascii="Times New Roman" w:eastAsiaTheme="minorEastAsia" w:hAnsi="Times New Roman" w:cs="Times New Roman"/>
+          <w:noProof/>
           <w:sz w:val="24"/>
           <w:szCs w:val="24"/>
         </w:rPr>
@@ -9924,31 +9804,7 @@
           <w:sz w:val="24"/>
           <w:szCs w:val="24"/>
         </w:rPr>
-        <w:t>метод</w:t>
-      </w:r>
-      <w:r>
-        <w:rPr>
-          <w:rFonts w:ascii="Times New Roman" w:hAnsi="Times New Roman" w:cs="Times New Roman"/>
-          <w:sz w:val="24"/>
-          <w:szCs w:val="24"/>
-        </w:rPr>
-        <w:t xml:space="preserve"> </w:t>
-      </w:r>
-      <w:r>
-        <w:rPr>
-          <w:rFonts w:ascii="Times New Roman" w:hAnsi="Times New Roman" w:cs="Times New Roman"/>
-          <w:sz w:val="24"/>
-          <w:szCs w:val="24"/>
-        </w:rPr>
-        <w:t>ЭЛЕКТРА для поиска ядра предпочтений и выбора «наилучшей» альтернативы.</w:t>
-      </w:r>
-      <w:r>
-        <w:rPr>
-          <w:rFonts w:ascii="Times New Roman" w:hAnsi="Times New Roman" w:cs="Times New Roman"/>
-          <w:sz w:val="24"/>
-          <w:szCs w:val="24"/>
-        </w:rPr>
-        <w:t xml:space="preserve"> Для варианта №8 и порога принятия решений, равному </w:t>
+        <w:t xml:space="preserve">метод ЭЛЕКТРА для поиска ядра предпочтений и выбора «наилучшей» альтернативы. Для варианта №8 и порога принятия решений, равному </w:t>
       </w:r>
       <m:oMath>
         <m:r>
@@ -9974,15 +9830,7 @@
           <w:sz w:val="24"/>
           <w:szCs w:val="24"/>
         </w:rPr>
-        <w:t xml:space="preserve">было получено решение: </w:t>
-      </w:r>
-      <w:r>
-        <w:rPr>
-          <w:rFonts w:ascii="Times New Roman" w:eastAsiaTheme="minorEastAsia" w:hAnsi="Times New Roman" w:cs="Times New Roman"/>
-          <w:sz w:val="24"/>
-          <w:szCs w:val="24"/>
-        </w:rPr>
-        <w:t>лучший проект – 6</w:t>
+        <w:t>было получено решение: лучший проект – 6</w:t>
       </w:r>
       <w:r>
         <w:rPr>
